--- a/documentacao_casos_uso/UC007 - Solicitar orientador.docx
+++ b/documentacao_casos_uso/UC007 - Solicitar orientador.docx
@@ -7,45 +7,55 @@
         <w:pStyle w:val="Heading3"/>
         <w:bidi w:val="0"/>
         <w:spacing w:lineRule="auto" w:line="276" w:before="0" w:after="140"/>
-        <w:jc w:val="start"/>
-        <w:rPr>
-          <w:rFonts w:ascii="Arial" w:hAnsi="Arial"/>
-        </w:rPr>
-      </w:pPr>
-      <w:r>
-        <w:rPr>
-          <w:rFonts w:ascii="Arial" w:hAnsi="Arial"/>
-        </w:rPr>
-        <w:t xml:space="preserve">📝 </w:t>
-      </w:r>
-      <w:r>
-        <w:rPr>
-          <w:rFonts w:ascii="Arial" w:hAnsi="Arial"/>
-        </w:rPr>
-        <w:t>Documento de Caso de Uso – UC007: Solicitar Orientador</w:t>
-      </w:r>
-    </w:p>
-    <w:p>
-      <w:pPr>
-        <w:pStyle w:val="BodyText"/>
-        <w:bidi w:val="0"/>
-        <w:jc w:val="start"/>
-        <w:rPr>
-          <w:rFonts w:ascii="Arial" w:hAnsi="Arial"/>
-        </w:rPr>
+        <w:jc w:val="both"/>
+        <w:rPr>
+          <w:sz w:val="24"/>
+          <w:szCs w:val="24"/>
+        </w:rPr>
+      </w:pPr>
+      <w:r>
+        <w:rPr>
+          <w:rFonts w:ascii="Arial" w:hAnsi="Arial"/>
+          <w:sz w:val="24"/>
+          <w:szCs w:val="24"/>
+        </w:rPr>
+        <w:t>UC007 - Solicitar Orientador</w:t>
+      </w:r>
+    </w:p>
+    <w:p>
+      <w:pPr>
+        <w:pStyle w:val="BodyText"/>
+        <w:bidi w:val="0"/>
+        <w:jc w:val="both"/>
+        <w:rPr/>
       </w:pPr>
       <w:r>
         <w:rPr>
           <w:rStyle w:val="Strong"/>
           <w:rFonts w:ascii="Arial" w:hAnsi="Arial"/>
-        </w:rPr>
-        <w:t>1. Nome do Caso de Uso:</w:t>
-      </w:r>
-      <w:r>
-        <w:rPr>
-          <w:rFonts w:ascii="Arial" w:hAnsi="Arial"/>
-        </w:rPr>
-        <w:br/>
+          <w:sz w:val="24"/>
+          <w:szCs w:val="24"/>
+        </w:rPr>
+        <w:t>1. Nome:</w:t>
+      </w:r>
+    </w:p>
+    <w:p>
+      <w:pPr>
+        <w:pStyle w:val="BodyText"/>
+        <w:bidi w:val="0"/>
+        <w:jc w:val="both"/>
+        <w:rPr>
+          <w:rFonts w:ascii="Arial" w:hAnsi="Arial"/>
+          <w:sz w:val="24"/>
+          <w:szCs w:val="24"/>
+        </w:rPr>
+      </w:pPr>
+      <w:r>
+        <w:rPr>
+          <w:rFonts w:ascii="Arial" w:hAnsi="Arial"/>
+          <w:sz w:val="24"/>
+          <w:szCs w:val="24"/>
+        </w:rPr>
         <w:t>UC007 – Solicitar Orientador</w:t>
       </w:r>
     </w:p>
@@ -53,23 +63,36 @@
       <w:pPr>
         <w:pStyle w:val="BodyText"/>
         <w:bidi w:val="0"/>
-        <w:jc w:val="start"/>
-        <w:rPr>
-          <w:rFonts w:ascii="Arial" w:hAnsi="Arial"/>
-        </w:rPr>
+        <w:jc w:val="both"/>
+        <w:rPr/>
       </w:pPr>
       <w:r>
         <w:rPr>
           <w:rStyle w:val="Strong"/>
           <w:rFonts w:ascii="Arial" w:hAnsi="Arial"/>
+          <w:sz w:val="24"/>
+          <w:szCs w:val="24"/>
         </w:rPr>
         <w:t>2. Breve Descrição:</w:t>
       </w:r>
-      <w:r>
-        <w:rPr>
-          <w:rFonts w:ascii="Arial" w:hAnsi="Arial"/>
-        </w:rPr>
-        <w:br/>
+    </w:p>
+    <w:p>
+      <w:pPr>
+        <w:pStyle w:val="BodyText"/>
+        <w:bidi w:val="0"/>
+        <w:jc w:val="both"/>
+        <w:rPr>
+          <w:rFonts w:ascii="Arial" w:hAnsi="Arial"/>
+          <w:sz w:val="24"/>
+          <w:szCs w:val="24"/>
+        </w:rPr>
+      </w:pPr>
+      <w:r>
+        <w:rPr>
+          <w:rFonts w:ascii="Arial" w:hAnsi="Arial"/>
+          <w:sz w:val="24"/>
+          <w:szCs w:val="24"/>
+        </w:rPr>
         <w:t>Este caso de uso permite que o aluno solicite um professor para orientá-lo em seu estágio ou trabalho de conclusão de curso (TCC), conforme aplicável. A solicitação será avaliada pelo professor que pode aceitar ou recusar a orientação.</w:t>
       </w:r>
     </w:p>
@@ -77,15 +100,15 @@
       <w:pPr>
         <w:pStyle w:val="BodyText"/>
         <w:bidi w:val="0"/>
-        <w:jc w:val="start"/>
-        <w:rPr>
-          <w:rFonts w:ascii="Arial" w:hAnsi="Arial"/>
-        </w:rPr>
+        <w:jc w:val="both"/>
+        <w:rPr/>
       </w:pPr>
       <w:r>
         <w:rPr>
           <w:rStyle w:val="Strong"/>
           <w:rFonts w:ascii="Arial" w:hAnsi="Arial"/>
+          <w:sz w:val="24"/>
+          <w:szCs w:val="24"/>
         </w:rPr>
         <w:t>3. Atores:</w:t>
       </w:r>
@@ -98,19 +121,21 @@
           <w:numId w:val="1"/>
         </w:numPr>
         <w:tabs>
-          <w:tab w:val="clear" w:pos="709"/>
           <w:tab w:val="left" w:pos="709" w:leader="none"/>
         </w:tabs>
         <w:bidi w:val="0"/>
         <w:ind w:hanging="283" w:start="709"/>
-        <w:jc w:val="start"/>
-        <w:rPr>
-          <w:rFonts w:ascii="Arial" w:hAnsi="Arial"/>
-        </w:rPr>
-      </w:pPr>
-      <w:r>
-        <w:rPr>
-          <w:rFonts w:ascii="Arial" w:hAnsi="Arial"/>
+        <w:jc w:val="both"/>
+        <w:rPr>
+          <w:sz w:val="24"/>
+          <w:szCs w:val="24"/>
+        </w:rPr>
+      </w:pPr>
+      <w:r>
+        <w:rPr>
+          <w:rFonts w:ascii="Arial" w:hAnsi="Arial"/>
+          <w:sz w:val="24"/>
+          <w:szCs w:val="24"/>
         </w:rPr>
         <w:t>Aluno (ator primário)</w:t>
       </w:r>
@@ -123,19 +148,21 @@
           <w:numId w:val="1"/>
         </w:numPr>
         <w:tabs>
-          <w:tab w:val="clear" w:pos="709"/>
           <w:tab w:val="left" w:pos="709" w:leader="none"/>
         </w:tabs>
         <w:bidi w:val="0"/>
         <w:ind w:hanging="283" w:start="709"/>
-        <w:jc w:val="start"/>
-        <w:rPr>
-          <w:rFonts w:ascii="Arial" w:hAnsi="Arial"/>
-        </w:rPr>
-      </w:pPr>
-      <w:r>
-        <w:rPr>
-          <w:rFonts w:ascii="Arial" w:hAnsi="Arial"/>
+        <w:jc w:val="both"/>
+        <w:rPr>
+          <w:sz w:val="24"/>
+          <w:szCs w:val="24"/>
+        </w:rPr>
+      </w:pPr>
+      <w:r>
+        <w:rPr>
+          <w:rFonts w:ascii="Arial" w:hAnsi="Arial"/>
+          <w:sz w:val="24"/>
+          <w:szCs w:val="24"/>
         </w:rPr>
         <w:t>Orientador de Estágio / Orientador de TCC (ator secundário)</w:t>
       </w:r>
@@ -144,15 +171,15 @@
       <w:pPr>
         <w:pStyle w:val="BodyText"/>
         <w:bidi w:val="0"/>
-        <w:jc w:val="start"/>
-        <w:rPr>
-          <w:rFonts w:ascii="Arial" w:hAnsi="Arial"/>
-        </w:rPr>
+        <w:jc w:val="both"/>
+        <w:rPr/>
       </w:pPr>
       <w:r>
         <w:rPr>
           <w:rStyle w:val="Strong"/>
           <w:rFonts w:ascii="Arial" w:hAnsi="Arial"/>
+          <w:sz w:val="24"/>
+          <w:szCs w:val="24"/>
         </w:rPr>
         <w:t>4. Pré-condições:</w:t>
       </w:r>
@@ -165,19 +192,21 @@
           <w:numId w:val="2"/>
         </w:numPr>
         <w:tabs>
-          <w:tab w:val="clear" w:pos="709"/>
           <w:tab w:val="left" w:pos="709" w:leader="none"/>
         </w:tabs>
         <w:bidi w:val="0"/>
         <w:ind w:hanging="283" w:start="709"/>
-        <w:jc w:val="start"/>
-        <w:rPr>
-          <w:rFonts w:ascii="Arial" w:hAnsi="Arial"/>
-        </w:rPr>
-      </w:pPr>
-      <w:r>
-        <w:rPr>
-          <w:rFonts w:ascii="Arial" w:hAnsi="Arial"/>
+        <w:jc w:val="both"/>
+        <w:rPr>
+          <w:sz w:val="24"/>
+          <w:szCs w:val="24"/>
+        </w:rPr>
+      </w:pPr>
+      <w:r>
+        <w:rPr>
+          <w:rFonts w:ascii="Arial" w:hAnsi="Arial"/>
+          <w:sz w:val="24"/>
+          <w:szCs w:val="24"/>
         </w:rPr>
         <w:t>O aluno deve estar autenticado e ter seu perfil aprovado.</w:t>
       </w:r>
@@ -190,19 +219,21 @@
           <w:numId w:val="2"/>
         </w:numPr>
         <w:tabs>
-          <w:tab w:val="clear" w:pos="709"/>
           <w:tab w:val="left" w:pos="709" w:leader="none"/>
         </w:tabs>
         <w:bidi w:val="0"/>
         <w:ind w:hanging="283" w:start="709"/>
-        <w:jc w:val="start"/>
-        <w:rPr>
-          <w:rFonts w:ascii="Arial" w:hAnsi="Arial"/>
-        </w:rPr>
-      </w:pPr>
-      <w:r>
-        <w:rPr>
-          <w:rFonts w:ascii="Arial" w:hAnsi="Arial"/>
+        <w:jc w:val="both"/>
+        <w:rPr>
+          <w:sz w:val="24"/>
+          <w:szCs w:val="24"/>
+        </w:rPr>
+      </w:pPr>
+      <w:r>
+        <w:rPr>
+          <w:rFonts w:ascii="Arial" w:hAnsi="Arial"/>
+          <w:sz w:val="24"/>
+          <w:szCs w:val="24"/>
         </w:rPr>
         <w:t>Deve haver vagas disponíveis para orientação.</w:t>
       </w:r>
@@ -215,19 +246,21 @@
           <w:numId w:val="2"/>
         </w:numPr>
         <w:tabs>
-          <w:tab w:val="clear" w:pos="709"/>
           <w:tab w:val="left" w:pos="709" w:leader="none"/>
         </w:tabs>
         <w:bidi w:val="0"/>
         <w:ind w:hanging="283" w:start="709"/>
-        <w:jc w:val="start"/>
-        <w:rPr>
-          <w:rFonts w:ascii="Arial" w:hAnsi="Arial"/>
-        </w:rPr>
-      </w:pPr>
-      <w:r>
-        <w:rPr>
-          <w:rFonts w:ascii="Arial" w:hAnsi="Arial"/>
+        <w:jc w:val="both"/>
+        <w:rPr>
+          <w:sz w:val="24"/>
+          <w:szCs w:val="24"/>
+        </w:rPr>
+      </w:pPr>
+      <w:r>
+        <w:rPr>
+          <w:rFonts w:ascii="Arial" w:hAnsi="Arial"/>
+          <w:sz w:val="24"/>
+          <w:szCs w:val="24"/>
         </w:rPr>
         <w:t>O aluno deve ter preenchido os dados iniciais do estágio ou TCC.</w:t>
       </w:r>
@@ -236,15 +269,15 @@
       <w:pPr>
         <w:pStyle w:val="BodyText"/>
         <w:bidi w:val="0"/>
-        <w:jc w:val="start"/>
-        <w:rPr>
-          <w:rFonts w:ascii="Arial" w:hAnsi="Arial"/>
-        </w:rPr>
+        <w:jc w:val="both"/>
+        <w:rPr/>
       </w:pPr>
       <w:r>
         <w:rPr>
           <w:rStyle w:val="Strong"/>
           <w:rFonts w:ascii="Arial" w:hAnsi="Arial"/>
+          <w:sz w:val="24"/>
+          <w:szCs w:val="24"/>
         </w:rPr>
         <w:t>5. Pós-condições:</w:t>
       </w:r>
@@ -257,19 +290,21 @@
           <w:numId w:val="3"/>
         </w:numPr>
         <w:tabs>
-          <w:tab w:val="clear" w:pos="709"/>
           <w:tab w:val="left" w:pos="709" w:leader="none"/>
         </w:tabs>
         <w:bidi w:val="0"/>
         <w:ind w:hanging="283" w:start="709"/>
-        <w:jc w:val="start"/>
-        <w:rPr>
-          <w:rFonts w:ascii="Arial" w:hAnsi="Arial"/>
-        </w:rPr>
-      </w:pPr>
-      <w:r>
-        <w:rPr>
-          <w:rFonts w:ascii="Arial" w:hAnsi="Arial"/>
+        <w:jc w:val="both"/>
+        <w:rPr>
+          <w:sz w:val="24"/>
+          <w:szCs w:val="24"/>
+        </w:rPr>
+      </w:pPr>
+      <w:r>
+        <w:rPr>
+          <w:rFonts w:ascii="Arial" w:hAnsi="Arial"/>
+          <w:sz w:val="24"/>
+          <w:szCs w:val="24"/>
         </w:rPr>
         <w:t>A solicitação de orientação é registrada no sistema e pendente de avaliação pelo professor.</w:t>
       </w:r>
@@ -282,19 +317,21 @@
           <w:numId w:val="3"/>
         </w:numPr>
         <w:tabs>
-          <w:tab w:val="clear" w:pos="709"/>
           <w:tab w:val="left" w:pos="709" w:leader="none"/>
         </w:tabs>
         <w:bidi w:val="0"/>
         <w:ind w:hanging="283" w:start="709"/>
-        <w:jc w:val="start"/>
-        <w:rPr>
-          <w:rFonts w:ascii="Arial" w:hAnsi="Arial"/>
-        </w:rPr>
-      </w:pPr>
-      <w:r>
-        <w:rPr>
-          <w:rFonts w:ascii="Arial" w:hAnsi="Arial"/>
+        <w:jc w:val="both"/>
+        <w:rPr>
+          <w:sz w:val="24"/>
+          <w:szCs w:val="24"/>
+        </w:rPr>
+      </w:pPr>
+      <w:r>
+        <w:rPr>
+          <w:rFonts w:ascii="Arial" w:hAnsi="Arial"/>
+          <w:sz w:val="24"/>
+          <w:szCs w:val="24"/>
         </w:rPr>
         <w:t>O aluno pode visualizar o status da solicitação.</w:t>
       </w:r>
@@ -303,15 +340,15 @@
       <w:pPr>
         <w:pStyle w:val="BodyText"/>
         <w:bidi w:val="0"/>
-        <w:jc w:val="start"/>
-        <w:rPr>
-          <w:rFonts w:ascii="Arial" w:hAnsi="Arial"/>
-        </w:rPr>
+        <w:jc w:val="both"/>
+        <w:rPr/>
       </w:pPr>
       <w:r>
         <w:rPr>
           <w:rStyle w:val="Strong"/>
           <w:rFonts w:ascii="Arial" w:hAnsi="Arial"/>
+          <w:sz w:val="24"/>
+          <w:szCs w:val="24"/>
         </w:rPr>
         <w:t>6. Fluxo Básico de Eventos (Cenário Principal):</w:t>
       </w:r>
@@ -324,19 +361,21 @@
           <w:numId w:val="4"/>
         </w:numPr>
         <w:tabs>
-          <w:tab w:val="clear" w:pos="709"/>
           <w:tab w:val="left" w:pos="709" w:leader="none"/>
         </w:tabs>
         <w:bidi w:val="0"/>
         <w:ind w:hanging="283" w:start="709"/>
-        <w:jc w:val="start"/>
-        <w:rPr>
-          <w:rFonts w:ascii="Arial" w:hAnsi="Arial"/>
-        </w:rPr>
-      </w:pPr>
-      <w:r>
-        <w:rPr>
-          <w:rFonts w:ascii="Arial" w:hAnsi="Arial"/>
+        <w:jc w:val="both"/>
+        <w:rPr>
+          <w:sz w:val="24"/>
+          <w:szCs w:val="24"/>
+        </w:rPr>
+      </w:pPr>
+      <w:r>
+        <w:rPr>
+          <w:rFonts w:ascii="Arial" w:hAnsi="Arial"/>
+          <w:sz w:val="24"/>
+          <w:szCs w:val="24"/>
         </w:rPr>
         <w:t>O aluno acessa a funcionalidade de solicitação de orientador.</w:t>
       </w:r>
@@ -349,19 +388,21 @@
           <w:numId w:val="4"/>
         </w:numPr>
         <w:tabs>
-          <w:tab w:val="clear" w:pos="709"/>
           <w:tab w:val="left" w:pos="709" w:leader="none"/>
         </w:tabs>
         <w:bidi w:val="0"/>
         <w:ind w:hanging="283" w:start="709"/>
-        <w:jc w:val="start"/>
-        <w:rPr>
-          <w:rFonts w:ascii="Arial" w:hAnsi="Arial"/>
-        </w:rPr>
-      </w:pPr>
-      <w:r>
-        <w:rPr>
-          <w:rFonts w:ascii="Arial" w:hAnsi="Arial"/>
+        <w:jc w:val="both"/>
+        <w:rPr>
+          <w:sz w:val="24"/>
+          <w:szCs w:val="24"/>
+        </w:rPr>
+      </w:pPr>
+      <w:r>
+        <w:rPr>
+          <w:rFonts w:ascii="Arial" w:hAnsi="Arial"/>
+          <w:sz w:val="24"/>
+          <w:szCs w:val="24"/>
         </w:rPr>
         <w:t>O sistema exibe os orientadores disponíveis com suas respectivas vagas e áreas de atuação.</w:t>
       </w:r>
@@ -374,19 +415,21 @@
           <w:numId w:val="4"/>
         </w:numPr>
         <w:tabs>
-          <w:tab w:val="clear" w:pos="709"/>
           <w:tab w:val="left" w:pos="709" w:leader="none"/>
         </w:tabs>
         <w:bidi w:val="0"/>
         <w:ind w:hanging="283" w:start="709"/>
-        <w:jc w:val="start"/>
-        <w:rPr>
-          <w:rFonts w:ascii="Arial" w:hAnsi="Arial"/>
-        </w:rPr>
-      </w:pPr>
-      <w:r>
-        <w:rPr>
-          <w:rFonts w:ascii="Arial" w:hAnsi="Arial"/>
+        <w:jc w:val="both"/>
+        <w:rPr>
+          <w:sz w:val="24"/>
+          <w:szCs w:val="24"/>
+        </w:rPr>
+      </w:pPr>
+      <w:r>
+        <w:rPr>
+          <w:rFonts w:ascii="Arial" w:hAnsi="Arial"/>
+          <w:sz w:val="24"/>
+          <w:szCs w:val="24"/>
         </w:rPr>
         <w:t>O aluno seleciona um orientador e envia a solicitação.</w:t>
       </w:r>
@@ -399,19 +442,21 @@
           <w:numId w:val="4"/>
         </w:numPr>
         <w:tabs>
-          <w:tab w:val="clear" w:pos="709"/>
           <w:tab w:val="left" w:pos="709" w:leader="none"/>
         </w:tabs>
         <w:bidi w:val="0"/>
         <w:ind w:hanging="283" w:start="709"/>
-        <w:jc w:val="start"/>
-        <w:rPr>
-          <w:rFonts w:ascii="Arial" w:hAnsi="Arial"/>
-        </w:rPr>
-      </w:pPr>
-      <w:r>
-        <w:rPr>
-          <w:rFonts w:ascii="Arial" w:hAnsi="Arial"/>
+        <w:jc w:val="both"/>
+        <w:rPr>
+          <w:sz w:val="24"/>
+          <w:szCs w:val="24"/>
+        </w:rPr>
+      </w:pPr>
+      <w:r>
+        <w:rPr>
+          <w:rFonts w:ascii="Arial" w:hAnsi="Arial"/>
+          <w:sz w:val="24"/>
+          <w:szCs w:val="24"/>
         </w:rPr>
         <w:t>O sistema registra a solicitação e a associa ao orientador escolhido.</w:t>
       </w:r>
@@ -424,19 +469,21 @@
           <w:numId w:val="4"/>
         </w:numPr>
         <w:tabs>
-          <w:tab w:val="clear" w:pos="709"/>
           <w:tab w:val="left" w:pos="709" w:leader="none"/>
         </w:tabs>
         <w:bidi w:val="0"/>
         <w:ind w:hanging="283" w:start="709"/>
-        <w:jc w:val="start"/>
-        <w:rPr>
-          <w:rFonts w:ascii="Arial" w:hAnsi="Arial"/>
-        </w:rPr>
-      </w:pPr>
-      <w:r>
-        <w:rPr>
-          <w:rFonts w:ascii="Arial" w:hAnsi="Arial"/>
+        <w:jc w:val="both"/>
+        <w:rPr>
+          <w:sz w:val="24"/>
+          <w:szCs w:val="24"/>
+        </w:rPr>
+      </w:pPr>
+      <w:r>
+        <w:rPr>
+          <w:rFonts w:ascii="Arial" w:hAnsi="Arial"/>
+          <w:sz w:val="24"/>
+          <w:szCs w:val="24"/>
         </w:rPr>
         <w:t>O sistema notifica o orientador sobre a nova solicitação.</w:t>
       </w:r>
@@ -449,19 +496,21 @@
           <w:numId w:val="4"/>
         </w:numPr>
         <w:tabs>
-          <w:tab w:val="clear" w:pos="709"/>
           <w:tab w:val="left" w:pos="709" w:leader="none"/>
         </w:tabs>
         <w:bidi w:val="0"/>
         <w:ind w:hanging="283" w:start="709"/>
-        <w:jc w:val="start"/>
-        <w:rPr>
-          <w:rFonts w:ascii="Arial" w:hAnsi="Arial"/>
-        </w:rPr>
-      </w:pPr>
-      <w:r>
-        <w:rPr>
-          <w:rFonts w:ascii="Arial" w:hAnsi="Arial"/>
+        <w:jc w:val="both"/>
+        <w:rPr>
+          <w:sz w:val="24"/>
+          <w:szCs w:val="24"/>
+        </w:rPr>
+      </w:pPr>
+      <w:r>
+        <w:rPr>
+          <w:rFonts w:ascii="Arial" w:hAnsi="Arial"/>
+          <w:sz w:val="24"/>
+          <w:szCs w:val="24"/>
         </w:rPr>
         <w:t>O caso de uso termina com a solicitação aguardando decisão do orientador.</w:t>
       </w:r>
@@ -470,15 +519,15 @@
       <w:pPr>
         <w:pStyle w:val="BodyText"/>
         <w:bidi w:val="0"/>
-        <w:jc w:val="start"/>
-        <w:rPr>
-          <w:rFonts w:ascii="Arial" w:hAnsi="Arial"/>
-        </w:rPr>
+        <w:jc w:val="both"/>
+        <w:rPr/>
       </w:pPr>
       <w:r>
         <w:rPr>
           <w:rStyle w:val="Strong"/>
           <w:rFonts w:ascii="Arial" w:hAnsi="Arial"/>
+          <w:sz w:val="24"/>
+          <w:szCs w:val="24"/>
         </w:rPr>
         <w:t>7. Fluxos Alternativos e de Exceção:</w:t>
       </w:r>
@@ -487,15 +536,15 @@
       <w:pPr>
         <w:pStyle w:val="BodyText"/>
         <w:bidi w:val="0"/>
-        <w:jc w:val="start"/>
-        <w:rPr>
-          <w:rFonts w:ascii="Arial" w:hAnsi="Arial"/>
-        </w:rPr>
+        <w:jc w:val="both"/>
+        <w:rPr/>
       </w:pPr>
       <w:r>
         <w:rPr>
           <w:rStyle w:val="Strong"/>
           <w:rFonts w:ascii="Arial" w:hAnsi="Arial"/>
+          <w:sz w:val="24"/>
+          <w:szCs w:val="24"/>
         </w:rPr>
         <w:t>7.1. Falta de vagas:</w:t>
       </w:r>
@@ -508,19 +557,21 @@
           <w:numId w:val="5"/>
         </w:numPr>
         <w:tabs>
-          <w:tab w:val="clear" w:pos="709"/>
           <w:tab w:val="left" w:pos="709" w:leader="none"/>
         </w:tabs>
         <w:bidi w:val="0"/>
         <w:ind w:hanging="283" w:start="709"/>
-        <w:jc w:val="start"/>
-        <w:rPr>
-          <w:rFonts w:ascii="Arial" w:hAnsi="Arial"/>
-        </w:rPr>
-      </w:pPr>
-      <w:r>
-        <w:rPr>
-          <w:rFonts w:ascii="Arial" w:hAnsi="Arial"/>
+        <w:jc w:val="both"/>
+        <w:rPr>
+          <w:sz w:val="24"/>
+          <w:szCs w:val="24"/>
+        </w:rPr>
+      </w:pPr>
+      <w:r>
+        <w:rPr>
+          <w:rFonts w:ascii="Arial" w:hAnsi="Arial"/>
+          <w:sz w:val="24"/>
+          <w:szCs w:val="24"/>
         </w:rPr>
         <w:t>Se não houver vagas disponíveis, o sistema informa ao aluno que não é possível enviar a solicitação.</w:t>
       </w:r>
@@ -529,15 +580,15 @@
       <w:pPr>
         <w:pStyle w:val="BodyText"/>
         <w:bidi w:val="0"/>
-        <w:jc w:val="start"/>
-        <w:rPr>
-          <w:rFonts w:ascii="Arial" w:hAnsi="Arial"/>
-        </w:rPr>
+        <w:jc w:val="both"/>
+        <w:rPr/>
       </w:pPr>
       <w:r>
         <w:rPr>
           <w:rStyle w:val="Strong"/>
           <w:rFonts w:ascii="Arial" w:hAnsi="Arial"/>
+          <w:sz w:val="24"/>
+          <w:szCs w:val="24"/>
         </w:rPr>
         <w:t>7.2. Dados incompletos:</w:t>
       </w:r>
@@ -550,19 +601,21 @@
           <w:numId w:val="6"/>
         </w:numPr>
         <w:tabs>
-          <w:tab w:val="clear" w:pos="709"/>
           <w:tab w:val="left" w:pos="709" w:leader="none"/>
         </w:tabs>
         <w:bidi w:val="0"/>
         <w:ind w:hanging="283" w:start="709"/>
-        <w:jc w:val="start"/>
-        <w:rPr>
-          <w:rFonts w:ascii="Arial" w:hAnsi="Arial"/>
-        </w:rPr>
-      </w:pPr>
-      <w:r>
-        <w:rPr>
-          <w:rFonts w:ascii="Arial" w:hAnsi="Arial"/>
+        <w:jc w:val="both"/>
+        <w:rPr>
+          <w:sz w:val="24"/>
+          <w:szCs w:val="24"/>
+        </w:rPr>
+      </w:pPr>
+      <w:r>
+        <w:rPr>
+          <w:rFonts w:ascii="Arial" w:hAnsi="Arial"/>
+          <w:sz w:val="24"/>
+          <w:szCs w:val="24"/>
         </w:rPr>
         <w:t>Se o aluno não tiver preenchido os dados obrigatórios, o sistema bloqueia a solicitação e informa quais informações estão faltando.</w:t>
       </w:r>
@@ -571,15 +624,15 @@
       <w:pPr>
         <w:pStyle w:val="BodyText"/>
         <w:bidi w:val="0"/>
-        <w:jc w:val="start"/>
-        <w:rPr>
-          <w:rFonts w:ascii="Arial" w:hAnsi="Arial"/>
-        </w:rPr>
+        <w:jc w:val="both"/>
+        <w:rPr/>
       </w:pPr>
       <w:r>
         <w:rPr>
           <w:rStyle w:val="Strong"/>
           <w:rFonts w:ascii="Arial" w:hAnsi="Arial"/>
+          <w:sz w:val="24"/>
+          <w:szCs w:val="24"/>
         </w:rPr>
         <w:t>7.3. Tentativa de nova solicitação com orientação já ativa:</w:t>
       </w:r>
@@ -592,19 +645,21 @@
           <w:numId w:val="7"/>
         </w:numPr>
         <w:tabs>
-          <w:tab w:val="clear" w:pos="709"/>
           <w:tab w:val="left" w:pos="709" w:leader="none"/>
         </w:tabs>
         <w:bidi w:val="0"/>
         <w:ind w:hanging="283" w:start="709"/>
-        <w:jc w:val="start"/>
-        <w:rPr>
-          <w:rFonts w:ascii="Arial" w:hAnsi="Arial"/>
-        </w:rPr>
-      </w:pPr>
-      <w:r>
-        <w:rPr>
-          <w:rFonts w:ascii="Arial" w:hAnsi="Arial"/>
+        <w:jc w:val="both"/>
+        <w:rPr>
+          <w:sz w:val="24"/>
+          <w:szCs w:val="24"/>
+        </w:rPr>
+      </w:pPr>
+      <w:r>
+        <w:rPr>
+          <w:rFonts w:ascii="Arial" w:hAnsi="Arial"/>
+          <w:sz w:val="24"/>
+          <w:szCs w:val="24"/>
         </w:rPr>
         <w:t>O sistema impede a solicitação se o aluno já estiver vinculado a um orientador para o mesmo módulo.</w:t>
       </w:r>
@@ -613,15 +668,15 @@
       <w:pPr>
         <w:pStyle w:val="BodyText"/>
         <w:bidi w:val="0"/>
-        <w:jc w:val="start"/>
-        <w:rPr>
-          <w:rFonts w:ascii="Arial" w:hAnsi="Arial"/>
-        </w:rPr>
+        <w:jc w:val="both"/>
+        <w:rPr/>
       </w:pPr>
       <w:r>
         <w:rPr>
           <w:rStyle w:val="Strong"/>
           <w:rFonts w:ascii="Arial" w:hAnsi="Arial"/>
+          <w:sz w:val="24"/>
+          <w:szCs w:val="24"/>
         </w:rPr>
         <w:t>8. Regras de Negócio Relacionadas:</w:t>
       </w:r>
@@ -634,19 +689,21 @@
           <w:numId w:val="8"/>
         </w:numPr>
         <w:tabs>
-          <w:tab w:val="clear" w:pos="709"/>
           <w:tab w:val="left" w:pos="709" w:leader="none"/>
         </w:tabs>
         <w:bidi w:val="0"/>
         <w:ind w:hanging="283" w:start="709"/>
-        <w:jc w:val="start"/>
-        <w:rPr>
-          <w:rFonts w:ascii="Arial" w:hAnsi="Arial"/>
-        </w:rPr>
-      </w:pPr>
-      <w:r>
-        <w:rPr>
-          <w:rFonts w:ascii="Arial" w:hAnsi="Arial"/>
+        <w:jc w:val="both"/>
+        <w:rPr>
+          <w:sz w:val="24"/>
+          <w:szCs w:val="24"/>
+        </w:rPr>
+      </w:pPr>
+      <w:r>
+        <w:rPr>
+          <w:rFonts w:ascii="Arial" w:hAnsi="Arial"/>
+          <w:sz w:val="24"/>
+          <w:szCs w:val="24"/>
         </w:rPr>
         <w:t>RN001: Um aluno pode solicitar apenas um orientador por módulo (estágio ou TCC).</w:t>
       </w:r>
@@ -659,19 +716,21 @@
           <w:numId w:val="8"/>
         </w:numPr>
         <w:tabs>
-          <w:tab w:val="clear" w:pos="709"/>
           <w:tab w:val="left" w:pos="709" w:leader="none"/>
         </w:tabs>
         <w:bidi w:val="0"/>
         <w:ind w:hanging="283" w:start="709"/>
-        <w:jc w:val="start"/>
-        <w:rPr>
-          <w:rFonts w:ascii="Arial" w:hAnsi="Arial"/>
-        </w:rPr>
-      </w:pPr>
-      <w:r>
-        <w:rPr>
-          <w:rFonts w:ascii="Arial" w:hAnsi="Arial"/>
+        <w:jc w:val="both"/>
+        <w:rPr>
+          <w:sz w:val="24"/>
+          <w:szCs w:val="24"/>
+        </w:rPr>
+      </w:pPr>
+      <w:r>
+        <w:rPr>
+          <w:rFonts w:ascii="Arial" w:hAnsi="Arial"/>
+          <w:sz w:val="24"/>
+          <w:szCs w:val="24"/>
         </w:rPr>
         <w:t>RN007: A solicitação deve ser avaliada em até 7 dias úteis.</w:t>
       </w:r>
@@ -684,19 +743,21 @@
           <w:numId w:val="8"/>
         </w:numPr>
         <w:tabs>
-          <w:tab w:val="clear" w:pos="709"/>
           <w:tab w:val="left" w:pos="709" w:leader="none"/>
         </w:tabs>
         <w:bidi w:val="0"/>
         <w:ind w:hanging="283" w:start="709"/>
-        <w:jc w:val="start"/>
-        <w:rPr>
-          <w:rFonts w:ascii="Arial" w:hAnsi="Arial"/>
-        </w:rPr>
-      </w:pPr>
-      <w:r>
-        <w:rPr>
-          <w:rFonts w:ascii="Arial" w:hAnsi="Arial"/>
+        <w:jc w:val="both"/>
+        <w:rPr>
+          <w:sz w:val="24"/>
+          <w:szCs w:val="24"/>
+        </w:rPr>
+      </w:pPr>
+      <w:r>
+        <w:rPr>
+          <w:rFonts w:ascii="Arial" w:hAnsi="Arial"/>
+          <w:sz w:val="24"/>
+          <w:szCs w:val="24"/>
         </w:rPr>
         <w:t>RN014: Apenas professores com vagas disponíveis e aprovadas pelo coordenador podem ser selecionados como orientadores.</w:t>
       </w:r>
@@ -705,15 +766,15 @@
       <w:pPr>
         <w:pStyle w:val="BodyText"/>
         <w:bidi w:val="0"/>
-        <w:jc w:val="start"/>
-        <w:rPr>
-          <w:rFonts w:ascii="Arial" w:hAnsi="Arial"/>
-        </w:rPr>
+        <w:jc w:val="both"/>
+        <w:rPr/>
       </w:pPr>
       <w:r>
         <w:rPr>
           <w:rStyle w:val="Strong"/>
           <w:rFonts w:ascii="Arial" w:hAnsi="Arial"/>
+          <w:sz w:val="24"/>
+          <w:szCs w:val="24"/>
         </w:rPr>
         <w:t>9. Requisitos Funcionais Relacionados:</w:t>
       </w:r>
@@ -726,19 +787,21 @@
           <w:numId w:val="9"/>
         </w:numPr>
         <w:tabs>
-          <w:tab w:val="clear" w:pos="709"/>
           <w:tab w:val="left" w:pos="709" w:leader="none"/>
         </w:tabs>
         <w:bidi w:val="0"/>
         <w:ind w:hanging="283" w:start="709"/>
-        <w:jc w:val="start"/>
-        <w:rPr>
-          <w:rFonts w:ascii="Arial" w:hAnsi="Arial"/>
-        </w:rPr>
-      </w:pPr>
-      <w:r>
-        <w:rPr>
-          <w:rFonts w:ascii="Arial" w:hAnsi="Arial"/>
+        <w:jc w:val="both"/>
+        <w:rPr>
+          <w:sz w:val="24"/>
+          <w:szCs w:val="24"/>
+        </w:rPr>
+      </w:pPr>
+      <w:r>
+        <w:rPr>
+          <w:rFonts w:ascii="Arial" w:hAnsi="Arial"/>
+          <w:sz w:val="24"/>
+          <w:szCs w:val="24"/>
         </w:rPr>
         <w:t>RF007: Listar orientadores disponíveis</w:t>
       </w:r>
@@ -751,19 +814,21 @@
           <w:numId w:val="9"/>
         </w:numPr>
         <w:tabs>
-          <w:tab w:val="clear" w:pos="709"/>
           <w:tab w:val="left" w:pos="709" w:leader="none"/>
         </w:tabs>
         <w:bidi w:val="0"/>
         <w:ind w:hanging="283" w:start="709"/>
-        <w:jc w:val="start"/>
-        <w:rPr>
-          <w:rFonts w:ascii="Arial" w:hAnsi="Arial"/>
-        </w:rPr>
-      </w:pPr>
-      <w:r>
-        <w:rPr>
-          <w:rFonts w:ascii="Arial" w:hAnsi="Arial"/>
+        <w:jc w:val="both"/>
+        <w:rPr>
+          <w:sz w:val="24"/>
+          <w:szCs w:val="24"/>
+        </w:rPr>
+      </w:pPr>
+      <w:r>
+        <w:rPr>
+          <w:rFonts w:ascii="Arial" w:hAnsi="Arial"/>
+          <w:sz w:val="24"/>
+          <w:szCs w:val="24"/>
         </w:rPr>
         <w:t>RF008: Enviar solicitação de orientação</w:t>
       </w:r>
@@ -776,20 +841,22 @@
           <w:numId w:val="9"/>
         </w:numPr>
         <w:tabs>
-          <w:tab w:val="clear" w:pos="709"/>
           <w:tab w:val="left" w:pos="709" w:leader="none"/>
         </w:tabs>
         <w:bidi w:val="0"/>
         <w:spacing w:before="0" w:after="140"/>
         <w:ind w:hanging="283" w:start="709"/>
-        <w:jc w:val="start"/>
-        <w:rPr>
-          <w:rFonts w:ascii="Arial" w:hAnsi="Arial"/>
-        </w:rPr>
-      </w:pPr>
-      <w:r>
-        <w:rPr>
-          <w:rFonts w:ascii="Arial" w:hAnsi="Arial"/>
+        <w:jc w:val="both"/>
+        <w:rPr>
+          <w:sz w:val="24"/>
+          <w:szCs w:val="24"/>
+        </w:rPr>
+      </w:pPr>
+      <w:r>
+        <w:rPr>
+          <w:rFonts w:ascii="Arial" w:hAnsi="Arial"/>
+          <w:sz w:val="24"/>
+          <w:szCs w:val="24"/>
         </w:rPr>
         <w:t>RF009: Registrar status da solicitação</w:t>
       </w:r>
@@ -801,6 +868,7 @@
       <w:pgNumType w:fmt="decimal"/>
       <w:formProt w:val="false"/>
       <w:textDirection w:val="lrTb"/>
+      <w:docGrid w:type="default" w:linePitch="100" w:charSpace="0"/>
     </w:sectPr>
   </w:body>
 </w:document>
@@ -2039,7 +2107,6 @@
     </w:lvl>
     <w:lvl w:ilvl="1">
       <w:start w:val="1"/>
-      <w:pStyle w:val="Heading2"/>
       <w:numFmt w:val="none"/>
       <w:suff w:val="nothing"/>
       <w:lvlText w:val=""/>
@@ -2053,7 +2120,6 @@
     </w:lvl>
     <w:lvl w:ilvl="2">
       <w:start w:val="1"/>
-      <w:pStyle w:val="Heading3"/>
       <w:numFmt w:val="none"/>
       <w:suff w:val="nothing"/>
       <w:lvlText w:val=""/>
@@ -2191,7 +2257,6 @@
     </w:rPrDefault>
     <w:pPrDefault>
       <w:pPr>
-        <w:widowControl/>
         <w:suppressAutoHyphens w:val="true"/>
       </w:pPr>
     </w:pPrDefault>
@@ -2201,7 +2266,10 @@
     <w:qFormat/>
     <w:pPr>
       <w:widowControl/>
+      <w:suppressAutoHyphens w:val="true"/>
       <w:bidi w:val="0"/>
+      <w:spacing w:before="0" w:after="0"/>
+      <w:jc w:val="start"/>
     </w:pPr>
     <w:rPr>
       <w:rFonts w:ascii="Liberation Serif" w:hAnsi="Liberation Serif" w:eastAsia="NSimSun" w:cs="Arial"/>
@@ -2214,7 +2282,7 @@
   </w:style>
   <w:style w:type="paragraph" w:styleId="Heading2">
     <w:name w:val="heading 2"/>
-    <w:basedOn w:val="Ttulo"/>
+    <w:basedOn w:val="Ttulouser"/>
     <w:next w:val="BodyText"/>
     <w:qFormat/>
     <w:pPr>
@@ -2231,7 +2299,7 @@
   </w:style>
   <w:style w:type="paragraph" w:styleId="Heading3">
     <w:name w:val="heading 3"/>
-    <w:basedOn w:val="Ttulo"/>
+    <w:basedOn w:val="Ttulouser"/>
     <w:next w:val="BodyText"/>
     <w:qFormat/>
     <w:pPr>
@@ -2254,15 +2322,15 @@
       <w:bCs/>
     </w:rPr>
   </w:style>
-  <w:style w:type="character" w:styleId="Marcadores">
-    <w:name w:val="Marcadores"/>
+  <w:style w:type="character" w:styleId="Marcadoresuser">
+    <w:name w:val="Marcadores (user)"/>
     <w:qFormat/>
     <w:rPr>
       <w:rFonts w:ascii="OpenSymbol" w:hAnsi="OpenSymbol" w:eastAsia="OpenSymbol" w:cs="OpenSymbol"/>
     </w:rPr>
   </w:style>
-  <w:style w:type="character" w:styleId="Smbolosdenumerao">
-    <w:name w:val="Símbolos de numeração"/>
+  <w:style w:type="character" w:styleId="Smbolosdenumeraouser">
+    <w:name w:val="Símbolos de numeração (user)"/>
     <w:qFormat/>
     <w:rPr/>
   </w:style>
@@ -2324,8 +2392,34 @@
       <w:rFonts w:cs="Arial"/>
     </w:rPr>
   </w:style>
-  <w:style w:type="paragraph" w:styleId="Linhahorizontal">
-    <w:name w:val="Linha horizontal"/>
+  <w:style w:type="paragraph" w:styleId="Ttulouser">
+    <w:name w:val="Título (user)"/>
+    <w:basedOn w:val="Normal"/>
+    <w:next w:val="BodyText"/>
+    <w:qFormat/>
+    <w:pPr>
+      <w:keepNext w:val="true"/>
+      <w:spacing w:before="240" w:after="120"/>
+    </w:pPr>
+    <w:rPr>
+      <w:rFonts w:ascii="Liberation Sans" w:hAnsi="Liberation Sans" w:eastAsia="Microsoft YaHei" w:cs="Arial"/>
+      <w:sz w:val="28"/>
+      <w:szCs w:val="28"/>
+    </w:rPr>
+  </w:style>
+  <w:style w:type="paragraph" w:styleId="ndiceuser">
+    <w:name w:val="Índice (user)"/>
+    <w:basedOn w:val="Normal"/>
+    <w:qFormat/>
+    <w:pPr>
+      <w:suppressLineNumbers/>
+    </w:pPr>
+    <w:rPr>
+      <w:rFonts w:cs="Arial"/>
+    </w:rPr>
+  </w:style>
+  <w:style w:type="paragraph" w:styleId="Linhahorizontaluser">
+    <w:name w:val="Linha horizontal (user)"/>
     <w:basedOn w:val="Normal"/>
     <w:next w:val="BodyText"/>
     <w:qFormat/>
